--- a/Use_Case_4.docx
+++ b/Use_Case_4.docx
@@ -1,6 +1,6 @@
 
 <file path=word/document.xml><?xml version="1.0" encoding="utf-8"?>
-<w:document xmlns:wpc="http://schemas.microsoft.com/office/word/2010/wordprocessingCanvas" xmlns:cx="http://schemas.microsoft.com/office/drawing/2014/chartex" xmlns:mc="http://schemas.openxmlformats.org/markup-compatibility/2006" xmlns:o="urn:schemas-microsoft-com:office:office" xmlns:r="http://schemas.openxmlformats.org/officeDocument/2006/relationships" xmlns:m="http://schemas.openxmlformats.org/officeDocument/2006/math" xmlns:v="urn:schemas-microsoft-com:vml" xmlns:wp14="http://schemas.microsoft.com/office/word/2010/wordprocessingDrawing" xmlns:wp="http://schemas.openxmlformats.org/drawingml/2006/wordprocessingDrawing" xmlns:w10="urn:schemas-microsoft-com:office:word" xmlns:w="http://schemas.openxmlformats.org/wordprocessingml/2006/main" xmlns:w14="http://schemas.microsoft.com/office/word/2010/wordml" xmlns:w15="http://schemas.microsoft.com/office/word/2012/wordml" xmlns:w16se="http://schemas.microsoft.com/office/word/2015/wordml/symex" xmlns:wpg="http://schemas.microsoft.com/office/word/2010/wordprocessingGroup" xmlns:wpi="http://schemas.microsoft.com/office/word/2010/wordprocessingInk" xmlns:wne="http://schemas.microsoft.com/office/word/2006/wordml" xmlns:wps="http://schemas.microsoft.com/office/word/2010/wordprocessingShape" mc:Ignorable="w14 w15 w16se wp14">
+<w:document xmlns:wpc="http://schemas.microsoft.com/office/word/2010/wordprocessingCanvas" xmlns:cx="http://schemas.microsoft.com/office/drawing/2014/chartex" xmlns:cx1="http://schemas.microsoft.com/office/drawing/2015/9/8/chartex" xmlns:cx2="http://schemas.microsoft.com/office/drawing/2015/10/21/chartex" xmlns:cx3="http://schemas.microsoft.com/office/drawing/2016/5/9/chartex" xmlns:cx4="http://schemas.microsoft.com/office/drawing/2016/5/10/chartex" xmlns:cx5="http://schemas.microsoft.com/office/drawing/2016/5/11/chartex" xmlns:cx6="http://schemas.microsoft.com/office/drawing/2016/5/12/chartex" xmlns:cx7="http://schemas.microsoft.com/office/drawing/2016/5/13/chartex" xmlns:cx8="http://schemas.microsoft.com/office/drawing/2016/5/14/chartex" xmlns:mc="http://schemas.openxmlformats.org/markup-compatibility/2006" xmlns:aink="http://schemas.microsoft.com/office/drawing/2016/ink" xmlns:am3d="http://schemas.microsoft.com/office/drawing/2017/model3d" xmlns:o="urn:schemas-microsoft-com:office:office" xmlns:r="http://schemas.openxmlformats.org/officeDocument/2006/relationships" xmlns:m="http://schemas.openxmlformats.org/officeDocument/2006/math" xmlns:v="urn:schemas-microsoft-com:vml" xmlns:wp14="http://schemas.microsoft.com/office/word/2010/wordprocessingDrawing" xmlns:wp="http://schemas.openxmlformats.org/drawingml/2006/wordprocessingDrawing" xmlns:w10="urn:schemas-microsoft-com:office:word" xmlns:w="http://schemas.openxmlformats.org/wordprocessingml/2006/main" xmlns:w14="http://schemas.microsoft.com/office/word/2010/wordml" xmlns:w15="http://schemas.microsoft.com/office/word/2012/wordml" xmlns:w16cex="http://schemas.microsoft.com/office/word/2018/wordml/cex" xmlns:w16cid="http://schemas.microsoft.com/office/word/2016/wordml/cid" xmlns:w16="http://schemas.microsoft.com/office/word/2018/wordml" xmlns:w16se="http://schemas.microsoft.com/office/word/2015/wordml/symex" xmlns:wpg="http://schemas.microsoft.com/office/word/2010/wordprocessingGroup" xmlns:wpi="http://schemas.microsoft.com/office/word/2010/wordprocessingInk" xmlns:wne="http://schemas.microsoft.com/office/word/2006/wordml" xmlns:wps="http://schemas.microsoft.com/office/word/2010/wordprocessingShape" mc:Ignorable="w14 w15 w16se w16cid w16 w16cex wp14">
   <w:body>
     <w:p/>
     <w:tbl>
@@ -42,13 +42,12 @@
             <w:r>
               <w:rPr>
                 <w:noProof/>
-                <w:lang w:eastAsia="vi-VN"/>
               </w:rPr>
               <w:drawing>
-                <wp:inline distT="0" distB="0" distL="0" distR="0" wp14:anchorId="30E67478" wp14:editId="140EE116">
-                  <wp:extent cx="4057650" cy="3819525"/>
-                  <wp:effectExtent l="0" t="0" r="0" b="9525"/>
-                  <wp:docPr id="6" name="Picture 6"/>
+                <wp:inline distT="0" distB="0" distL="0" distR="0" wp14:anchorId="18C95C75" wp14:editId="71208398">
+                  <wp:extent cx="5419725" cy="5238750"/>
+                  <wp:effectExtent l="0" t="0" r="9525" b="0"/>
+                  <wp:docPr id="1" name="Picture 1"/>
                   <wp:cNvGraphicFramePr>
                     <a:graphicFrameLocks xmlns:a="http://schemas.openxmlformats.org/drawingml/2006/main" noChangeAspect="1"/>
                   </wp:cNvGraphicFramePr>
@@ -56,10 +55,8 @@
                     <a:graphicData uri="http://schemas.openxmlformats.org/drawingml/2006/picture">
                       <pic:pic xmlns:pic="http://schemas.openxmlformats.org/drawingml/2006/picture">
                         <pic:nvPicPr>
-                          <pic:cNvPr id="6" name="Picture 6"/>
-                          <pic:cNvPicPr>
-                            <a:picLocks noChangeAspect="1" noChangeArrowheads="1"/>
-                          </pic:cNvPicPr>
+                          <pic:cNvPr id="1" name="Picture 1"/>
+                          <pic:cNvPicPr/>
                         </pic:nvPicPr>
                         <pic:blipFill>
                           <a:blip r:embed="rId7">
@@ -69,7 +66,6 @@
                               </a:ext>
                             </a:extLst>
                           </a:blip>
-                          <a:srcRect/>
                           <a:stretch>
                             <a:fillRect/>
                           </a:stretch>
@@ -77,15 +73,11 @@
                         <pic:spPr>
                           <a:xfrm>
                             <a:off x="0" y="0"/>
-                            <a:ext cx="4057650" cy="3819525"/>
+                            <a:ext cx="5419725" cy="5238750"/>
                           </a:xfrm>
                           <a:prstGeom prst="rect">
                             <a:avLst/>
                           </a:prstGeom>
-                          <a:noFill/>
-                          <a:ln>
-                            <a:noFill/>
-                          </a:ln>
                         </pic:spPr>
                       </pic:pic>
                     </a:graphicData>
@@ -263,8 +255,6 @@
                     </w:rPr>
                     <w:t>Fill &amp; Focus</w:t>
                   </w:r>
-                  <w:bookmarkStart w:id="0" w:name="_GoBack"/>
-                  <w:bookmarkEnd w:id="0"/>
                 </w:p>
               </w:tc>
             </w:tr>
@@ -391,7 +381,6 @@
                   <w:pPr>
                     <w:rPr>
                       <w:bCs/>
-                      <w:lang w:val="en-US"/>
                     </w:rPr>
                   </w:pPr>
                   <w:r>
@@ -403,9 +392,32 @@
                   <w:r>
                     <w:rPr>
                       <w:bCs/>
-                      <w:lang w:val="en-US"/>
-                    </w:rPr>
-                    <w:t>…..</w:t>
+                    </w:rPr>
+                    <w:t>quản l</w:t>
+                  </w:r>
+                  <w:r>
+                    <w:rPr>
+                      <w:bCs/>
+                    </w:rPr>
+                    <w:t xml:space="preserve">ý </w:t>
+                  </w:r>
+                  <w:r>
+                    <w:rPr>
+                      <w:bCs/>
+                    </w:rPr>
+                    <w:t>phi</w:t>
+                  </w:r>
+                  <w:r>
+                    <w:rPr>
+                      <w:bCs/>
+                    </w:rPr>
+                    <w:t xml:space="preserve">ếu </w:t>
+                  </w:r>
+                  <w:r>
+                    <w:rPr>
+                      <w:bCs/>
+                    </w:rPr>
+                    <w:t>nhập</w:t>
                   </w:r>
                 </w:p>
                 <w:p/>
@@ -497,20 +509,67 @@
                     <w:rPr>
                       <w:bCs/>
                     </w:rPr>
-                    <w:t>Người dùng thực hiện các tác vụ Xem phiếu nhập, tạo mới phiếu nhập, Cập nhật phiếu nhập và Xóa phiếu nhập.</w:t>
-                  </w:r>
-                </w:p>
-                <w:p>
-                  <w:pPr>
-                    <w:rPr>
-                      <w:b/>
-                    </w:rPr>
-                  </w:pPr>
-                  <w:r>
-                    <w:rPr>
-                      <w:b/>
-                    </w:rPr>
-                    <w:lastRenderedPageBreak/>
+                    <w:t xml:space="preserve">Người dùng thực hiện các tác vụ Xem phiếu nhập, tạo mới phiếu nhập, </w:t>
+                  </w:r>
+                  <w:r>
+                    <w:rPr>
+                      <w:bCs/>
+                    </w:rPr>
+                    <w:t xml:space="preserve">Lập báo cáo </w:t>
+                  </w:r>
+                  <w:r>
+                    <w:rPr>
+                      <w:bCs/>
+                    </w:rPr>
+                    <w:t>và Xóa phiếu nhập</w:t>
+                  </w:r>
+                  <w:r>
+                    <w:rPr>
+                      <w:bCs/>
+                    </w:rPr>
+                    <w:t xml:space="preserve"> nếu ch</w:t>
+                  </w:r>
+                  <w:r>
+                    <w:rPr>
+                      <w:bCs/>
+                    </w:rPr>
+                    <w:t>ưa</w:t>
+                  </w:r>
+                  <w:r>
+                    <w:rPr>
+                      <w:bCs/>
+                    </w:rPr>
+                    <w:t xml:space="preserve"> có bao cáo ph</w:t>
+                  </w:r>
+                  <w:r>
+                    <w:rPr>
+                      <w:bCs/>
+                    </w:rPr>
+                    <w:t>ản</w:t>
+                  </w:r>
+                  <w:r>
+                    <w:rPr>
+                      <w:bCs/>
+                    </w:rPr>
+                    <w:t xml:space="preserve"> hồi cho phiếu nhập này</w:t>
+                  </w:r>
+                  <w:r>
+                    <w:rPr>
+                      <w:bCs/>
+                    </w:rPr>
+                    <w:t>.</w:t>
+                  </w:r>
+                </w:p>
+                <w:p>
+                  <w:pPr>
+                    <w:rPr>
+                      <w:b/>
+                    </w:rPr>
+                  </w:pPr>
+                  <w:r>
+                    <w:rPr>
+                      <w:b/>
+                    </w:rPr>
                     <w:t>A1, A2, A3, A4</w:t>
                   </w:r>
                 </w:p>
@@ -697,27 +756,96 @@
                 </w:tcPr>
                 <w:p>
                   <w:r>
-                    <w:t xml:space="preserve">A1. Người dùng thực hiện tác vụ Xem phiếu nhập. Hệ thống hiển thị các Thông tin: </w:t>
-                  </w:r>
-                </w:p>
-                <w:p>
-                  <w:r>
-                    <w:t xml:space="preserve">…. </w:t>
-                  </w:r>
-                </w:p>
-                <w:p>
-                  <w:r>
-                    <w:t>A2. Người dùng thực hiện tác vụ Thêm phiếu nhập. Hệ thống sẽ hiển thị form nhập các thông tin như: …</w:t>
-                  </w:r>
-                </w:p>
-                <w:p>
-                  <w:r>
-                    <w:t>A3. Người dùng thực hiện tác vụ Cập nhật phiếu nhập, người dùng chọn phiếu nhập cần cập nhật. Hệ thống sẽ hiển thịthông tin phiếu nhập đó, người dùng chỉ được cập nhật khi chưa phát sinh giao dịch nào với phiếu nhập.</w:t>
+                    <w:t xml:space="preserve">A1. Người dùng thực hiện tác vụ Xem phiếu nhập. Hệ thống hiển thị các </w:t>
+                  </w:r>
+                  <w:r>
+                    <w:t>thông tin chi tiết của phiếu nhập như: Mã phiếu, m</w:t>
+                  </w:r>
+                  <w:r>
+                    <w:t>ã</w:t>
+                  </w:r>
+                  <w:r>
+                    <w:t xml:space="preserve"> hàng, hãng, số lượng.</w:t>
+                  </w:r>
+                </w:p>
+                <w:p>
+                  <w:r>
+                    <w:t xml:space="preserve">A2. Người dùng thực hiện tác vụ Thêm phiếu nhập. Hệ thống sẽ hiển thị form nhập các thông tin như: </w:t>
+                  </w:r>
+                  <w:r>
+                    <w:t xml:space="preserve">Mã phiếu, </w:t>
+                  </w:r>
+                  <w:r>
+                    <w:t>mã hàng</w:t>
+                  </w:r>
+                  <w:r>
+                    <w:t>, hãng, số lượng.</w:t>
+                  </w:r>
+                </w:p>
+                <w:p>
+                  <w:r>
+                    <w:t xml:space="preserve">A3. Người dùng thực hiện tác vụ </w:t>
+                  </w:r>
+                  <w:r>
+                    <w:t>lập báo cáo cho phiếu nhập v</w:t>
+                  </w:r>
+                  <w:r>
+                    <w:t>í</w:t>
+                  </w:r>
+                  <w:r>
+                    <w:t xml:space="preserve"> dụ nh</w:t>
+                  </w:r>
+                  <w:r>
+                    <w:t>ư</w:t>
+                  </w:r>
+                  <w:r>
+                    <w:t xml:space="preserve"> đã nhập đủ hay thiếu xót bao g</w:t>
+                  </w:r>
+                  <w:r>
+                    <w:t>ồm</w:t>
+                  </w:r>
+                  <w:r>
+                    <w:t xml:space="preserve"> loại báo cáo, ti</w:t>
+                  </w:r>
+                  <w:r>
+                    <w:t>êu</w:t>
+                  </w:r>
+                  <w:r>
+                    <w:t xml:space="preserve"> </w:t>
+                  </w:r>
+                  <w:r>
+                    <w:t>đ</w:t>
+                  </w:r>
+                  <w:r>
+                    <w:t xml:space="preserve">ề và nội dung báo cáo. </w:t>
                   </w:r>
                 </w:p>
                 <w:p>
                   <w:r>
                     <w:t xml:space="preserve">A4. Người dùng thực hiện tác vụ Xóa phiếu nhập, người dùng chọn phiếu nhập cần xóa và bấm Xóa. Hệ thống sẽ hiển thị cảnh báo: Bạn có chắc chắn muốn xóa hay không? Nếu chọn Có, hệ thống sẽ xóa phiếu nhập đó. </w:t>
+                  </w:r>
+                </w:p>
+                <w:p>
+                  <w:r>
+                    <w:t>Người dùng chỉ có thể xóa phiếu nhập ch</w:t>
+                  </w:r>
+                  <w:r>
+                    <w:t xml:space="preserve">ưa </w:t>
+                  </w:r>
+                  <w:r>
+                    <w:t>đ</w:t>
+                  </w:r>
+                  <w:r>
+                    <w:t>ư</w:t>
+                  </w:r>
+                  <w:r>
+                    <w:t>ợc báo c</w:t>
+                  </w:r>
+                  <w:r>
+                    <w:t>á</w:t>
+                  </w:r>
+                  <w:r>
+                    <w:t>o.</w:t>
                   </w:r>
                 </w:p>
               </w:tc>
@@ -815,19 +943,14 @@
                   <w:shd w:val="clear" w:color="auto" w:fill="auto"/>
                 </w:tcPr>
                 <w:p>
-                  <w:pPr>
-                    <w:rPr>
-                      <w:lang w:val="en-US"/>
-                    </w:rPr>
-                  </w:pPr>
                   <w:r>
                     <w:t>Actor chọn chức năng</w:t>
                   </w:r>
                   <w:r>
-                    <w:rPr>
-                      <w:lang w:val="en-US"/>
-                    </w:rPr>
-                    <w:t xml:space="preserve"> …..</w:t>
+                    <w:t xml:space="preserve"> </w:t>
+                  </w:r>
+                  <w:r>
+                    <w:t>quản lý phiếu nhập</w:t>
                   </w:r>
                 </w:p>
               </w:tc>
@@ -952,6 +1075,7 @@
                     <w:rPr>
                       <w:b/>
                     </w:rPr>
+                    <w:lastRenderedPageBreak/>
                     <w:t>Reference: Business Rules:</w:t>
                   </w:r>
                 </w:p>
@@ -1021,6 +1145,53 @@
                       <w:b/>
                     </w:rPr>
                   </w:pPr>
+                  <w:r>
+                    <w:rPr>
+                      <w:b/>
+                      <w:noProof/>
+                    </w:rPr>
+                    <w:drawing>
+                      <wp:inline distT="0" distB="0" distL="0" distR="0" wp14:anchorId="783FCF83" wp14:editId="592B1C92">
+                        <wp:extent cx="5943600" cy="6417310"/>
+                        <wp:effectExtent l="0" t="0" r="0" b="2540"/>
+                        <wp:docPr id="2" name="Picture 2"/>
+                        <wp:cNvGraphicFramePr>
+                          <a:graphicFrameLocks xmlns:a="http://schemas.openxmlformats.org/drawingml/2006/main" noChangeAspect="1"/>
+                        </wp:cNvGraphicFramePr>
+                        <a:graphic xmlns:a="http://schemas.openxmlformats.org/drawingml/2006/main">
+                          <a:graphicData uri="http://schemas.openxmlformats.org/drawingml/2006/picture">
+                            <pic:pic xmlns:pic="http://schemas.openxmlformats.org/drawingml/2006/picture">
+                              <pic:nvPicPr>
+                                <pic:cNvPr id="2" name="Picture 2"/>
+                                <pic:cNvPicPr/>
+                              </pic:nvPicPr>
+                              <pic:blipFill>
+                                <a:blip r:embed="rId8">
+                                  <a:extLst>
+                                    <a:ext uri="{28A0092B-C50C-407E-A947-70E740481C1C}">
+                                      <a14:useLocalDpi xmlns:a14="http://schemas.microsoft.com/office/drawing/2010/main" val="0"/>
+                                    </a:ext>
+                                  </a:extLst>
+                                </a:blip>
+                                <a:stretch>
+                                  <a:fillRect/>
+                                </a:stretch>
+                              </pic:blipFill>
+                              <pic:spPr>
+                                <a:xfrm>
+                                  <a:off x="0" y="0"/>
+                                  <a:ext cx="5943600" cy="6417310"/>
+                                </a:xfrm>
+                                <a:prstGeom prst="rect">
+                                  <a:avLst/>
+                                </a:prstGeom>
+                              </pic:spPr>
+                            </pic:pic>
+                          </a:graphicData>
+                        </a:graphic>
+                      </wp:inline>
+                    </w:drawing>
+                  </w:r>
                 </w:p>
               </w:tc>
             </w:tr>
@@ -1056,6 +1227,12 @@
                       <w:lang w:val="en-US"/>
                     </w:rPr>
                   </w:pPr>
+                  <w:r>
+                    <w:rPr>
+                      <w:lang w:val="en-US"/>
+                    </w:rPr>
+                    <w:t>Nguyễn Di Nguy</w:t>
+                  </w:r>
                 </w:p>
               </w:tc>
             </w:tr>
@@ -1075,7 +1252,6 @@
                     <w:rPr>
                       <w:b/>
                     </w:rPr>
-                    <w:lastRenderedPageBreak/>
                     <w:t>Date:</w:t>
                   </w:r>
                 </w:p>
@@ -1091,7 +1267,16 @@
                     <w:tabs>
                       <w:tab w:val="right" w:pos="5120"/>
                     </w:tabs>
-                  </w:pPr>
+                    <w:rPr>
+                      <w:lang w:val="en-US"/>
+                    </w:rPr>
+                  </w:pPr>
+                  <w:r>
+                    <w:rPr>
+                      <w:lang w:val="en-US"/>
+                    </w:rPr>
+                    <w:t>4/12/2020</w:t>
+                  </w:r>
                 </w:p>
               </w:tc>
             </w:tr>
@@ -1113,7 +1298,7 @@
 </file>
 
 <file path=word/numbering.xml><?xml version="1.0" encoding="utf-8"?>
-<w:numbering xmlns:wpc="http://schemas.microsoft.com/office/word/2010/wordprocessingCanvas" xmlns:cx="http://schemas.microsoft.com/office/drawing/2014/chartex" xmlns:mc="http://schemas.openxmlformats.org/markup-compatibility/2006" xmlns:o="urn:schemas-microsoft-com:office:office" xmlns:r="http://schemas.openxmlformats.org/officeDocument/2006/relationships" xmlns:m="http://schemas.openxmlformats.org/officeDocument/2006/math" xmlns:v="urn:schemas-microsoft-com:vml" xmlns:wp14="http://schemas.microsoft.com/office/word/2010/wordprocessingDrawing" xmlns:wp="http://schemas.openxmlformats.org/drawingml/2006/wordprocessingDrawing" xmlns:w10="urn:schemas-microsoft-com:office:word" xmlns:w="http://schemas.openxmlformats.org/wordprocessingml/2006/main" xmlns:w14="http://schemas.microsoft.com/office/word/2010/wordml" xmlns:w15="http://schemas.microsoft.com/office/word/2012/wordml" xmlns:w16se="http://schemas.microsoft.com/office/word/2015/wordml/symex" xmlns:wpg="http://schemas.microsoft.com/office/word/2010/wordprocessingGroup" xmlns:wpi="http://schemas.microsoft.com/office/word/2010/wordprocessingInk" xmlns:wne="http://schemas.microsoft.com/office/word/2006/wordml" xmlns:wps="http://schemas.microsoft.com/office/word/2010/wordprocessingShape" mc:Ignorable="w14 w15 w16se wp14">
+<w:numbering xmlns:wpc="http://schemas.microsoft.com/office/word/2010/wordprocessingCanvas" xmlns:cx="http://schemas.microsoft.com/office/drawing/2014/chartex" xmlns:cx1="http://schemas.microsoft.com/office/drawing/2015/9/8/chartex" xmlns:cx2="http://schemas.microsoft.com/office/drawing/2015/10/21/chartex" xmlns:cx3="http://schemas.microsoft.com/office/drawing/2016/5/9/chartex" xmlns:cx4="http://schemas.microsoft.com/office/drawing/2016/5/10/chartex" xmlns:cx5="http://schemas.microsoft.com/office/drawing/2016/5/11/chartex" xmlns:cx6="http://schemas.microsoft.com/office/drawing/2016/5/12/chartex" xmlns:cx7="http://schemas.microsoft.com/office/drawing/2016/5/13/chartex" xmlns:cx8="http://schemas.microsoft.com/office/drawing/2016/5/14/chartex" xmlns:mc="http://schemas.openxmlformats.org/markup-compatibility/2006" xmlns:aink="http://schemas.microsoft.com/office/drawing/2016/ink" xmlns:am3d="http://schemas.microsoft.com/office/drawing/2017/model3d" xmlns:o="urn:schemas-microsoft-com:office:office" xmlns:r="http://schemas.openxmlformats.org/officeDocument/2006/relationships" xmlns:m="http://schemas.openxmlformats.org/officeDocument/2006/math" xmlns:v="urn:schemas-microsoft-com:vml" xmlns:wp14="http://schemas.microsoft.com/office/word/2010/wordprocessingDrawing" xmlns:wp="http://schemas.openxmlformats.org/drawingml/2006/wordprocessingDrawing" xmlns:w10="urn:schemas-microsoft-com:office:word" xmlns:w="http://schemas.openxmlformats.org/wordprocessingml/2006/main" xmlns:w14="http://schemas.microsoft.com/office/word/2010/wordml" xmlns:w15="http://schemas.microsoft.com/office/word/2012/wordml" xmlns:w16cex="http://schemas.microsoft.com/office/word/2018/wordml/cex" xmlns:w16cid="http://schemas.microsoft.com/office/word/2016/wordml/cid" xmlns:w16="http://schemas.microsoft.com/office/word/2018/wordml" xmlns:w16se="http://schemas.microsoft.com/office/word/2015/wordml/symex" xmlns:wpg="http://schemas.microsoft.com/office/word/2010/wordprocessingGroup" xmlns:wpi="http://schemas.microsoft.com/office/word/2010/wordprocessingInk" xmlns:wne="http://schemas.microsoft.com/office/word/2006/wordml" xmlns:wps="http://schemas.microsoft.com/office/word/2010/wordprocessingShape" mc:Ignorable="w14 w15 w16se w16cid w16 w16cex wp14">
   <w:abstractNum w:abstractNumId="0" w15:restartNumberingAfterBreak="0">
     <w:nsid w:val="1EBE1089"/>
     <w:multiLevelType w:val="multilevel"/>
@@ -1806,7 +1991,7 @@
 </file>
 
 <file path=word/styles.xml><?xml version="1.0" encoding="utf-8"?>
-<w:styles xmlns:mc="http://schemas.openxmlformats.org/markup-compatibility/2006" xmlns:r="http://schemas.openxmlformats.org/officeDocument/2006/relationships" xmlns:w="http://schemas.openxmlformats.org/wordprocessingml/2006/main" xmlns:w14="http://schemas.microsoft.com/office/word/2010/wordml" xmlns:w15="http://schemas.microsoft.com/office/word/2012/wordml" xmlns:w16se="http://schemas.microsoft.com/office/word/2015/wordml/symex" mc:Ignorable="w14 w15 w16se">
+<w:styles xmlns:mc="http://schemas.openxmlformats.org/markup-compatibility/2006" xmlns:r="http://schemas.openxmlformats.org/officeDocument/2006/relationships" xmlns:w="http://schemas.openxmlformats.org/wordprocessingml/2006/main" xmlns:w14="http://schemas.microsoft.com/office/word/2010/wordml" xmlns:w15="http://schemas.microsoft.com/office/word/2012/wordml" xmlns:w16cex="http://schemas.microsoft.com/office/word/2018/wordml/cex" xmlns:w16cid="http://schemas.microsoft.com/office/word/2016/wordml/cid" xmlns:w16="http://schemas.microsoft.com/office/word/2018/wordml" xmlns:w16se="http://schemas.microsoft.com/office/word/2015/wordml/symex" mc:Ignorable="w14 w15 w16se w16cid w16 w16cex">
   <w:docDefaults>
     <w:rPrDefault>
       <w:rPr>
@@ -1816,7 +2001,7 @@
     </w:rPrDefault>
     <w:pPrDefault/>
   </w:docDefaults>
-  <w:latentStyles w:defLockedState="0" w:defUIPriority="99" w:defSemiHidden="0" w:defUnhideWhenUsed="0" w:defQFormat="0" w:count="371">
+  <w:latentStyles w:defLockedState="0" w:defUIPriority="99" w:defSemiHidden="0" w:defUnhideWhenUsed="0" w:defQFormat="0" w:count="376">
     <w:lsdException w:name="Normal" w:uiPriority="0" w:qFormat="1"/>
     <w:lsdException w:name="heading 1" w:uiPriority="9" w:qFormat="1"/>
     <w:lsdException w:name="heading 2" w:uiPriority="9" w:unhideWhenUsed="1" w:qFormat="1"/>
@@ -1922,7 +2107,6 @@
     <w:lsdException w:name="HTML Sample" w:semiHidden="1" w:unhideWhenUsed="1"/>
     <w:lsdException w:name="HTML Typewriter" w:semiHidden="1" w:unhideWhenUsed="1"/>
     <w:lsdException w:name="HTML Variable" w:semiHidden="1" w:unhideWhenUsed="1"/>
-    <w:lsdException w:name="Normal Table" w:semiHidden="1" w:unhideWhenUsed="1"/>
     <w:lsdException w:name="annotation subject" w:semiHidden="1" w:unhideWhenUsed="1"/>
     <w:lsdException w:name="No List" w:semiHidden="1" w:unhideWhenUsed="1"/>
     <w:lsdException w:name="Outline List 1" w:semiHidden="1" w:unhideWhenUsed="1"/>
@@ -1965,11 +2149,8 @@
     <w:lsdException w:name="Table Contemporary" w:semiHidden="1" w:unhideWhenUsed="1"/>
     <w:lsdException w:name="Table Elegant" w:semiHidden="1" w:unhideWhenUsed="1"/>
     <w:lsdException w:name="Table Professional" w:semiHidden="1" w:unhideWhenUsed="1"/>
-    <w:lsdException w:name="Table Subtle 1" w:semiHidden="1" w:unhideWhenUsed="1"/>
     <w:lsdException w:name="Table Subtle 2" w:semiHidden="1" w:unhideWhenUsed="1"/>
     <w:lsdException w:name="Table Web 1" w:semiHidden="1" w:unhideWhenUsed="1"/>
-    <w:lsdException w:name="Table Web 2" w:semiHidden="1" w:unhideWhenUsed="1"/>
-    <w:lsdException w:name="Table Web 3" w:semiHidden="1" w:unhideWhenUsed="1"/>
     <w:lsdException w:name="Balloon Text" w:semiHidden="1" w:unhideWhenUsed="1"/>
     <w:lsdException w:name="Table Grid" w:uiPriority="39"/>
     <w:lsdException w:name="Table Theme" w:semiHidden="1" w:unhideWhenUsed="1"/>
@@ -2185,6 +2366,11 @@
     <w:lsdException w:name="List Table 5 Dark Accent 6" w:uiPriority="50"/>
     <w:lsdException w:name="List Table 6 Colorful Accent 6" w:uiPriority="51"/>
     <w:lsdException w:name="List Table 7 Colorful Accent 6" w:uiPriority="52"/>
+    <w:lsdException w:name="Mention" w:semiHidden="1" w:unhideWhenUsed="1"/>
+    <w:lsdException w:name="Smart Hyperlink" w:semiHidden="1" w:unhideWhenUsed="1"/>
+    <w:lsdException w:name="Hashtag" w:semiHidden="1" w:unhideWhenUsed="1"/>
+    <w:lsdException w:name="Unresolved Mention" w:semiHidden="1" w:unhideWhenUsed="1"/>
+    <w:lsdException w:name="Smart Link" w:semiHidden="1" w:unhideWhenUsed="1"/>
   </w:latentStyles>
   <w:style w:type="paragraph" w:default="1" w:styleId="Normal">
     <w:name w:val="Normal"/>
@@ -2680,6 +2866,10 @@
 </file>
 
 <file path=customXml/item1.xml><?xml version="1.0" encoding="utf-8"?>
+<b:Sources xmlns:b="http://schemas.openxmlformats.org/officeDocument/2006/bibliography" xmlns="http://schemas.openxmlformats.org/officeDocument/2006/bibliography" SelectedStyle="\APASixthEditionOfficeOnline.xsl" StyleName="APA" Version="6"/>
+</file>
+
+<file path=customXml/item2.xml><?xml version="1.0" encoding="utf-8"?>
 <s:customData xmlns="http://www.wps.cn/officeDocument/2013/wpsCustomData" xmlns:s="http://www.wps.cn/officeDocument/2013/wpsCustomData">
   <customSectProps>
     <customSectPr/>
@@ -2687,22 +2877,18 @@
 </s:customData>
 </file>
 
-<file path=customXml/item2.xml><?xml version="1.0" encoding="utf-8"?>
-<b:Sources xmlns:b="http://schemas.openxmlformats.org/officeDocument/2006/bibliography" xmlns="http://schemas.openxmlformats.org/officeDocument/2006/bibliography" SelectedStyle="\APASixthEditionOfficeOnline.xsl" StyleName="APA" Version="6"/>
+<file path=customXml/itemProps1.xml><?xml version="1.0" encoding="utf-8"?>
+<ds:datastoreItem xmlns:ds="http://schemas.openxmlformats.org/officeDocument/2006/customXml" ds:itemID="{388353CE-BF11-424A-886A-051B1D9A84BB}">
+  <ds:schemaRefs>
+    <ds:schemaRef ds:uri="http://schemas.openxmlformats.org/officeDocument/2006/bibliography"/>
+  </ds:schemaRefs>
+</ds:datastoreItem>
 </file>
 
-<file path=customXml/itemProps1.xml><?xml version="1.0" encoding="utf-8"?>
+<file path=customXml/itemProps2.xml><?xml version="1.0" encoding="utf-8"?>
 <ds:datastoreItem xmlns:ds="http://schemas.openxmlformats.org/officeDocument/2006/customXml" ds:itemID="{B1977F7D-205B-4081-913C-38D41E755F92}">
   <ds:schemaRefs>
     <ds:schemaRef ds:uri="http://www.wps.cn/officeDocument/2013/wpsCustomData"/>
   </ds:schemaRefs>
 </ds:datastoreItem>
-</file>
-
-<file path=customXml/itemProps2.xml><?xml version="1.0" encoding="utf-8"?>
-<ds:datastoreItem xmlns:ds="http://schemas.openxmlformats.org/officeDocument/2006/customXml" ds:itemID="{388353CE-BF11-424A-886A-051B1D9A84BB}">
-  <ds:schemaRefs>
-    <ds:schemaRef ds:uri="http://schemas.openxmlformats.org/officeDocument/2006/bibliography"/>
-  </ds:schemaRefs>
-</ds:datastoreItem>
 </file>
--- a/Use_Case_4.docx
+++ b/Use_Case_4.docx
@@ -773,13 +773,7 @@
                     <w:t xml:space="preserve">A2. Người dùng thực hiện tác vụ Thêm phiếu nhập. Hệ thống sẽ hiển thị form nhập các thông tin như: </w:t>
                   </w:r>
                   <w:r>
-                    <w:t xml:space="preserve">Mã phiếu, </w:t>
-                  </w:r>
-                  <w:r>
-                    <w:t>mã hàng</w:t>
-                  </w:r>
-                  <w:r>
-                    <w:t>, hãng, số lượng.</w:t>
+                    <w:t>Mã phiếu, mã hàng, hãng, số lượng.</w:t>
                   </w:r>
                 </w:p>
                 <w:p>
@@ -1151,10 +1145,10 @@
                       <w:noProof/>
                     </w:rPr>
                     <w:drawing>
-                      <wp:inline distT="0" distB="0" distL="0" distR="0" wp14:anchorId="783FCF83" wp14:editId="592B1C92">
-                        <wp:extent cx="5943600" cy="6417310"/>
-                        <wp:effectExtent l="0" t="0" r="0" b="2540"/>
-                        <wp:docPr id="2" name="Picture 2"/>
+                      <wp:inline distT="0" distB="0" distL="0" distR="0" wp14:anchorId="601F1E2C" wp14:editId="58DE5FCF">
+                        <wp:extent cx="5943600" cy="5540375"/>
+                        <wp:effectExtent l="0" t="0" r="0" b="3175"/>
+                        <wp:docPr id="3" name="Picture 3"/>
                         <wp:cNvGraphicFramePr>
                           <a:graphicFrameLocks xmlns:a="http://schemas.openxmlformats.org/drawingml/2006/main" noChangeAspect="1"/>
                         </wp:cNvGraphicFramePr>
@@ -1162,7 +1156,7 @@
                           <a:graphicData uri="http://schemas.openxmlformats.org/drawingml/2006/picture">
                             <pic:pic xmlns:pic="http://schemas.openxmlformats.org/drawingml/2006/picture">
                               <pic:nvPicPr>
-                                <pic:cNvPr id="2" name="Picture 2"/>
+                                <pic:cNvPr id="3" name="Picture 3"/>
                                 <pic:cNvPicPr/>
                               </pic:nvPicPr>
                               <pic:blipFill>
@@ -1180,7 +1174,7 @@
                               <pic:spPr>
                                 <a:xfrm>
                                   <a:off x="0" y="0"/>
-                                  <a:ext cx="5943600" cy="6417310"/>
+                                  <a:ext cx="5943600" cy="5540375"/>
                                 </a:xfrm>
                                 <a:prstGeom prst="rect">
                                   <a:avLst/>
@@ -2107,6 +2101,7 @@
     <w:lsdException w:name="HTML Sample" w:semiHidden="1" w:unhideWhenUsed="1"/>
     <w:lsdException w:name="HTML Typewriter" w:semiHidden="1" w:unhideWhenUsed="1"/>
     <w:lsdException w:name="HTML Variable" w:semiHidden="1" w:unhideWhenUsed="1"/>
+    <w:lsdException w:name="Normal Table" w:semiHidden="1" w:unhideWhenUsed="1"/>
     <w:lsdException w:name="annotation subject" w:semiHidden="1" w:unhideWhenUsed="1"/>
     <w:lsdException w:name="No List" w:semiHidden="1" w:unhideWhenUsed="1"/>
     <w:lsdException w:name="Outline List 1" w:semiHidden="1" w:unhideWhenUsed="1"/>
@@ -2149,8 +2144,11 @@
     <w:lsdException w:name="Table Contemporary" w:semiHidden="1" w:unhideWhenUsed="1"/>
     <w:lsdException w:name="Table Elegant" w:semiHidden="1" w:unhideWhenUsed="1"/>
     <w:lsdException w:name="Table Professional" w:semiHidden="1" w:unhideWhenUsed="1"/>
+    <w:lsdException w:name="Table Subtle 1" w:semiHidden="1" w:unhideWhenUsed="1"/>
     <w:lsdException w:name="Table Subtle 2" w:semiHidden="1" w:unhideWhenUsed="1"/>
     <w:lsdException w:name="Table Web 1" w:semiHidden="1" w:unhideWhenUsed="1"/>
+    <w:lsdException w:name="Table Web 2" w:semiHidden="1" w:unhideWhenUsed="1"/>
+    <w:lsdException w:name="Table Web 3" w:semiHidden="1" w:unhideWhenUsed="1"/>
     <w:lsdException w:name="Balloon Text" w:semiHidden="1" w:unhideWhenUsed="1"/>
     <w:lsdException w:name="Table Grid" w:uiPriority="39"/>
     <w:lsdException w:name="Table Theme" w:semiHidden="1" w:unhideWhenUsed="1"/>
@@ -2866,10 +2864,6 @@
 </file>
 
 <file path=customXml/item1.xml><?xml version="1.0" encoding="utf-8"?>
-<b:Sources xmlns:b="http://schemas.openxmlformats.org/officeDocument/2006/bibliography" xmlns="http://schemas.openxmlformats.org/officeDocument/2006/bibliography" SelectedStyle="\APASixthEditionOfficeOnline.xsl" StyleName="APA" Version="6"/>
-</file>
-
-<file path=customXml/item2.xml><?xml version="1.0" encoding="utf-8"?>
 <s:customData xmlns="http://www.wps.cn/officeDocument/2013/wpsCustomData" xmlns:s="http://www.wps.cn/officeDocument/2013/wpsCustomData">
   <customSectProps>
     <customSectPr/>
@@ -2877,18 +2871,22 @@
 </s:customData>
 </file>
 
+<file path=customXml/item2.xml><?xml version="1.0" encoding="utf-8"?>
+<b:Sources xmlns:b="http://schemas.openxmlformats.org/officeDocument/2006/bibliography" xmlns="http://schemas.openxmlformats.org/officeDocument/2006/bibliography" SelectedStyle="\APASixthEditionOfficeOnline.xsl" StyleName="APA" Version="6"/>
+</file>
+
 <file path=customXml/itemProps1.xml><?xml version="1.0" encoding="utf-8"?>
+<ds:datastoreItem xmlns:ds="http://schemas.openxmlformats.org/officeDocument/2006/customXml" ds:itemID="{B1977F7D-205B-4081-913C-38D41E755F92}">
+  <ds:schemaRefs>
+    <ds:schemaRef ds:uri="http://www.wps.cn/officeDocument/2013/wpsCustomData"/>
+  </ds:schemaRefs>
+</ds:datastoreItem>
+</file>
+
+<file path=customXml/itemProps2.xml><?xml version="1.0" encoding="utf-8"?>
 <ds:datastoreItem xmlns:ds="http://schemas.openxmlformats.org/officeDocument/2006/customXml" ds:itemID="{388353CE-BF11-424A-886A-051B1D9A84BB}">
   <ds:schemaRefs>
     <ds:schemaRef ds:uri="http://schemas.openxmlformats.org/officeDocument/2006/bibliography"/>
   </ds:schemaRefs>
 </ds:datastoreItem>
-</file>
-
-<file path=customXml/itemProps2.xml><?xml version="1.0" encoding="utf-8"?>
-<ds:datastoreItem xmlns:ds="http://schemas.openxmlformats.org/officeDocument/2006/customXml" ds:itemID="{B1977F7D-205B-4081-913C-38D41E755F92}">
-  <ds:schemaRefs>
-    <ds:schemaRef ds:uri="http://www.wps.cn/officeDocument/2013/wpsCustomData"/>
-  </ds:schemaRefs>
-</ds:datastoreItem>
 </file>